--- a/AWS Serverless Application Model(SAM).docx
+++ b/AWS Serverless Application Model(SAM).docx
@@ -67,38 +67,15 @@
       </w:r>
       <w:r>
         <w:br/>
-      </w:r>
-      <w:proofErr w:type="spellStart"/>
-      <w:r>
-        <w:t>sam</w:t>
-      </w:r>
-      <w:proofErr w:type="spellEnd"/>
-      <w:r>
-        <w:t xml:space="preserve"> package \</w:t>
-      </w:r>
-      <w:r>
-        <w:br/>
-        <w:t xml:space="preserve"> --template-file ./</w:t>
-      </w:r>
-      <w:proofErr w:type="spellStart"/>
-      <w:r>
-        <w:t>mytemplate.yml</w:t>
-      </w:r>
-      <w:proofErr w:type="spellEnd"/>
-      <w:r>
-        <w:t xml:space="preserve"> \</w:t>
-      </w:r>
-      <w:r>
-        <w:br/>
-        <w:t xml:space="preserve"> --output-template-file </w:t>
-      </w:r>
-      <w:proofErr w:type="spellStart"/>
-      <w:r>
-        <w:t>sam-template.yml</w:t>
-      </w:r>
-      <w:proofErr w:type="spellEnd"/>
-      <w:r>
-        <w:t xml:space="preserve"> \</w:t>
+        <w:t>sam package \</w:t>
+      </w:r>
+      <w:r>
+        <w:br/>
+        <w:t xml:space="preserve"> --template-file ./mytemplate.yml \</w:t>
+      </w:r>
+      <w:r>
+        <w:br/>
+        <w:t xml:space="preserve"> --output-template-file sam-template.yml \</w:t>
       </w:r>
       <w:r>
         <w:br/>
@@ -121,56 +98,27 @@
       </w:r>
       <w:r>
         <w:br/>
-        <w:t xml:space="preserve">capabilities parameter : This enables cloud formation to create an </w:t>
-      </w:r>
-      <w:proofErr w:type="spellStart"/>
-      <w:r>
-        <w:t>iam</w:t>
-      </w:r>
-      <w:proofErr w:type="spellEnd"/>
-      <w:r>
-        <w:t xml:space="preserve"> role to allow the function to execute.</w:t>
-      </w:r>
-      <w:r>
-        <w:br/>
-      </w:r>
-      <w:r>
-        <w:br/>
-      </w:r>
-      <w:proofErr w:type="spellStart"/>
-      <w:r>
-        <w:t>sam</w:t>
-      </w:r>
-      <w:proofErr w:type="spellEnd"/>
-      <w:r>
-        <w:t xml:space="preserve"> deploy \</w:t>
-      </w:r>
-      <w:r>
-        <w:br/>
-        <w:t xml:space="preserve"> --template-file </w:t>
-      </w:r>
-      <w:proofErr w:type="spellStart"/>
-      <w:r>
-        <w:t>sam-te</w:t>
-      </w:r>
-      <w:r>
-        <w:t>mplate.yml</w:t>
-      </w:r>
-      <w:proofErr w:type="spellEnd"/>
-      <w:r>
-        <w:t xml:space="preserve"> \</w:t>
-      </w:r>
-      <w:r>
-        <w:br/>
-        <w:t xml:space="preserve"> --stack-name </w:t>
-      </w:r>
-      <w:proofErr w:type="spellStart"/>
-      <w:r>
-        <w:t>mystack</w:t>
-      </w:r>
-      <w:proofErr w:type="spellEnd"/>
-      <w:r>
-        <w:t xml:space="preserve"> \</w:t>
+        <w:t>capabilities parameter : This enables cloud formation to create an iam role to allow the function to execute.</w:t>
+      </w:r>
+      <w:r>
+        <w:br/>
+      </w:r>
+      <w:r>
+        <w:br/>
+      </w:r>
+      <w:r>
+        <w:t>sam deploy \</w:t>
+      </w:r>
+      <w:r>
+        <w:br/>
+        <w:t xml:space="preserve"> --template-file sam-te</w:t>
+      </w:r>
+      <w:r>
+        <w:t>mplate.yml \</w:t>
+      </w:r>
+      <w:r>
+        <w:br/>
+        <w:t xml:space="preserve"> --stack-name mystack \</w:t>
       </w:r>
       <w:r>
         <w:br/>
@@ -205,14 +153,714 @@
       </w:r>
       <w:r>
         <w:br/>
-        <w:t>Install the SAM cli.</w:t>
-      </w:r>
-      <w:r>
-        <w:br/>
+        <w:t>Install the SAM cli</w:t>
+      </w:r>
+      <w:r>
+        <w:t xml:space="preserve"> – It depends on OS.</w:t>
+      </w:r>
+      <w:r>
+        <w:br/>
+      </w:r>
+      <w:r>
+        <w:rPr>
+          <w:noProof/>
+        </w:rPr>
+        <w:drawing>
+          <wp:inline distT="0" distB="0" distL="0" distR="0" wp14:anchorId="7CDABE64" wp14:editId="775E4070">
+            <wp:extent cx="3143250" cy="533400"/>
+            <wp:effectExtent l="0" t="0" r="0" b="0"/>
+            <wp:docPr id="1" name="Picture 1"/>
+            <wp:cNvGraphicFramePr>
+              <a:graphicFrameLocks xmlns:a="http://schemas.openxmlformats.org/drawingml/2006/main" noChangeAspect="1"/>
+            </wp:cNvGraphicFramePr>
+            <a:graphic xmlns:a="http://schemas.openxmlformats.org/drawingml/2006/main">
+              <a:graphicData uri="http://schemas.openxmlformats.org/drawingml/2006/picture">
+                <pic:pic xmlns:pic="http://schemas.openxmlformats.org/drawingml/2006/picture">
+                  <pic:nvPicPr>
+                    <pic:cNvPr id="0" name="Picture 1"/>
+                    <pic:cNvPicPr>
+                      <a:picLocks noChangeAspect="1" noChangeArrowheads="1"/>
+                    </pic:cNvPicPr>
+                  </pic:nvPicPr>
+                  <pic:blipFill>
+                    <a:blip r:embed="rId4">
+                      <a:extLst>
+                        <a:ext uri="{28A0092B-C50C-407E-A947-70E740481C1C}">
+                          <a14:useLocalDpi xmlns:a14="http://schemas.microsoft.com/office/drawing/2010/main" val="0"/>
+                        </a:ext>
+                      </a:extLst>
+                    </a:blip>
+                    <a:srcRect/>
+                    <a:stretch>
+                      <a:fillRect/>
+                    </a:stretch>
+                  </pic:blipFill>
+                  <pic:spPr bwMode="auto">
+                    <a:xfrm>
+                      <a:off x="0" y="0"/>
+                      <a:ext cx="3143250" cy="533400"/>
+                    </a:xfrm>
+                    <a:prstGeom prst="rect">
+                      <a:avLst/>
+                    </a:prstGeom>
+                    <a:noFill/>
+                    <a:ln>
+                      <a:noFill/>
+                    </a:ln>
+                  </pic:spPr>
+                </pic:pic>
+              </a:graphicData>
+            </a:graphic>
+          </wp:inline>
+        </w:drawing>
+      </w:r>
+      <w:r>
+        <w:br/>
+      </w:r>
+      <w:r>
+        <w:br/>
+      </w:r>
+      <w:r>
+        <w:br/>
+      </w:r>
+      <w:r>
+        <w:lastRenderedPageBreak/>
+        <w:t>2.2 Lets create a S3 bucket which we use to upload the lambda deployment package.</w:t>
+      </w:r>
+      <w:r>
+        <w:br/>
+      </w:r>
+      <w:r>
+        <w:br/>
+        <w:t>Firstly we have a user with Administrator permissions – either the policy is attached to the user directly or this user is added to a group with that ‘administrator access’ policy</w:t>
+      </w:r>
+      <w:r>
+        <w:t>. Make sure to have the Access key id and secret access key available to the user.</w:t>
+      </w:r>
+      <w:r>
+        <w:br/>
+      </w:r>
+      <w:r>
+        <w:br/>
+      </w:r>
+      <w:r>
+        <w:rPr>
+          <w:noProof/>
+        </w:rPr>
+        <w:drawing>
+          <wp:inline distT="0" distB="0" distL="0" distR="0" wp14:anchorId="29CAEF69" wp14:editId="70CCE877">
+            <wp:extent cx="5937250" cy="2139950"/>
+            <wp:effectExtent l="0" t="0" r="6350" b="0"/>
+            <wp:docPr id="2" name="Picture 2"/>
+            <wp:cNvGraphicFramePr>
+              <a:graphicFrameLocks xmlns:a="http://schemas.openxmlformats.org/drawingml/2006/main" noChangeAspect="1"/>
+            </wp:cNvGraphicFramePr>
+            <a:graphic xmlns:a="http://schemas.openxmlformats.org/drawingml/2006/main">
+              <a:graphicData uri="http://schemas.openxmlformats.org/drawingml/2006/picture">
+                <pic:pic xmlns:pic="http://schemas.openxmlformats.org/drawingml/2006/picture">
+                  <pic:nvPicPr>
+                    <pic:cNvPr id="0" name="Picture 2"/>
+                    <pic:cNvPicPr>
+                      <a:picLocks noChangeAspect="1" noChangeArrowheads="1"/>
+                    </pic:cNvPicPr>
+                  </pic:nvPicPr>
+                  <pic:blipFill>
+                    <a:blip r:embed="rId5">
+                      <a:extLst>
+                        <a:ext uri="{28A0092B-C50C-407E-A947-70E740481C1C}">
+                          <a14:useLocalDpi xmlns:a14="http://schemas.microsoft.com/office/drawing/2010/main" val="0"/>
+                        </a:ext>
+                      </a:extLst>
+                    </a:blip>
+                    <a:srcRect/>
+                    <a:stretch>
+                      <a:fillRect/>
+                    </a:stretch>
+                  </pic:blipFill>
+                  <pic:spPr bwMode="auto">
+                    <a:xfrm>
+                      <a:off x="0" y="0"/>
+                      <a:ext cx="5937250" cy="2139950"/>
+                    </a:xfrm>
+                    <a:prstGeom prst="rect">
+                      <a:avLst/>
+                    </a:prstGeom>
+                    <a:noFill/>
+                    <a:ln>
+                      <a:noFill/>
+                    </a:ln>
+                  </pic:spPr>
+                </pic:pic>
+              </a:graphicData>
+            </a:graphic>
+          </wp:inline>
+        </w:drawing>
+      </w:r>
+      <w:r>
+        <w:br/>
+      </w:r>
+      <w:r>
+        <w:br/>
+        <w:t>Create a bucket. This is going to be the bucket to which we shall be uploading our lambda deployment packages after we created them.</w:t>
+      </w:r>
+      <w:r>
+        <w:br/>
+      </w:r>
+      <w:r>
+        <w:rPr>
+          <w:noProof/>
+        </w:rPr>
+        <w:drawing>
+          <wp:inline distT="0" distB="0" distL="0" distR="0" wp14:anchorId="29DD859B" wp14:editId="21A45FA1">
+            <wp:extent cx="4070350" cy="2147603"/>
+            <wp:effectExtent l="0" t="0" r="6350" b="5080"/>
+            <wp:docPr id="3" name="Picture 3"/>
+            <wp:cNvGraphicFramePr>
+              <a:graphicFrameLocks xmlns:a="http://schemas.openxmlformats.org/drawingml/2006/main" noChangeAspect="1"/>
+            </wp:cNvGraphicFramePr>
+            <a:graphic xmlns:a="http://schemas.openxmlformats.org/drawingml/2006/main">
+              <a:graphicData uri="http://schemas.openxmlformats.org/drawingml/2006/picture">
+                <pic:pic xmlns:pic="http://schemas.openxmlformats.org/drawingml/2006/picture">
+                  <pic:nvPicPr>
+                    <pic:cNvPr id="0" name="Picture 3"/>
+                    <pic:cNvPicPr>
+                      <a:picLocks noChangeAspect="1" noChangeArrowheads="1"/>
+                    </pic:cNvPicPr>
+                  </pic:nvPicPr>
+                  <pic:blipFill>
+                    <a:blip r:embed="rId6">
+                      <a:extLst>
+                        <a:ext uri="{28A0092B-C50C-407E-A947-70E740481C1C}">
+                          <a14:useLocalDpi xmlns:a14="http://schemas.microsoft.com/office/drawing/2010/main" val="0"/>
+                        </a:ext>
+                      </a:extLst>
+                    </a:blip>
+                    <a:srcRect/>
+                    <a:stretch>
+                      <a:fillRect/>
+                    </a:stretch>
+                  </pic:blipFill>
+                  <pic:spPr bwMode="auto">
+                    <a:xfrm>
+                      <a:off x="0" y="0"/>
+                      <a:ext cx="4071696" cy="2148313"/>
+                    </a:xfrm>
+                    <a:prstGeom prst="rect">
+                      <a:avLst/>
+                    </a:prstGeom>
+                    <a:noFill/>
+                    <a:ln>
+                      <a:noFill/>
+                    </a:ln>
+                  </pic:spPr>
+                </pic:pic>
+              </a:graphicData>
+            </a:graphic>
+          </wp:inline>
+        </w:drawing>
+      </w:r>
+      <w:r>
+        <w:br/>
+      </w:r>
+      <w:r>
+        <w:br/>
+      </w:r>
+      <w:r>
+        <w:rPr>
+          <w:noProof/>
+        </w:rPr>
+        <w:drawing>
+          <wp:inline distT="0" distB="0" distL="0" distR="0" wp14:anchorId="22DBC920" wp14:editId="7C43F7D8">
+            <wp:extent cx="5937250" cy="647700"/>
+            <wp:effectExtent l="0" t="0" r="6350" b="0"/>
+            <wp:docPr id="6" name="Picture 6"/>
+            <wp:cNvGraphicFramePr>
+              <a:graphicFrameLocks xmlns:a="http://schemas.openxmlformats.org/drawingml/2006/main" noChangeAspect="1"/>
+            </wp:cNvGraphicFramePr>
+            <a:graphic xmlns:a="http://schemas.openxmlformats.org/drawingml/2006/main">
+              <a:graphicData uri="http://schemas.openxmlformats.org/drawingml/2006/picture">
+                <pic:pic xmlns:pic="http://schemas.openxmlformats.org/drawingml/2006/picture">
+                  <pic:nvPicPr>
+                    <pic:cNvPr id="0" name="Picture 6"/>
+                    <pic:cNvPicPr>
+                      <a:picLocks noChangeAspect="1" noChangeArrowheads="1"/>
+                    </pic:cNvPicPr>
+                  </pic:nvPicPr>
+                  <pic:blipFill>
+                    <a:blip r:embed="rId7">
+                      <a:extLst>
+                        <a:ext uri="{28A0092B-C50C-407E-A947-70E740481C1C}">
+                          <a14:useLocalDpi xmlns:a14="http://schemas.microsoft.com/office/drawing/2010/main" val="0"/>
+                        </a:ext>
+                      </a:extLst>
+                    </a:blip>
+                    <a:srcRect/>
+                    <a:stretch>
+                      <a:fillRect/>
+                    </a:stretch>
+                  </pic:blipFill>
+                  <pic:spPr bwMode="auto">
+                    <a:xfrm>
+                      <a:off x="0" y="0"/>
+                      <a:ext cx="5937250" cy="647700"/>
+                    </a:xfrm>
+                    <a:prstGeom prst="rect">
+                      <a:avLst/>
+                    </a:prstGeom>
+                    <a:noFill/>
+                    <a:ln>
+                      <a:noFill/>
+                    </a:ln>
+                  </pic:spPr>
+                </pic:pic>
+              </a:graphicData>
+            </a:graphic>
+          </wp:inline>
+        </w:drawing>
+      </w:r>
+      <w:r>
+        <w:br/>
+      </w:r>
+      <w:r>
+        <w:br/>
+        <w:t>Lambda function.</w:t>
+      </w:r>
+      <w:r>
+        <w:br/>
+      </w:r>
+      <w:r>
+        <w:rPr>
+          <w:noProof/>
+        </w:rPr>
+        <w:lastRenderedPageBreak/>
+        <w:drawing>
+          <wp:inline distT="0" distB="0" distL="0" distR="0" wp14:anchorId="339981EC" wp14:editId="6FD41596">
+            <wp:extent cx="5943600" cy="1212850"/>
+            <wp:effectExtent l="0" t="0" r="0" b="6350"/>
+            <wp:docPr id="4" name="Picture 4"/>
+            <wp:cNvGraphicFramePr>
+              <a:graphicFrameLocks xmlns:a="http://schemas.openxmlformats.org/drawingml/2006/main" noChangeAspect="1"/>
+            </wp:cNvGraphicFramePr>
+            <a:graphic xmlns:a="http://schemas.openxmlformats.org/drawingml/2006/main">
+              <a:graphicData uri="http://schemas.openxmlformats.org/drawingml/2006/picture">
+                <pic:pic xmlns:pic="http://schemas.openxmlformats.org/drawingml/2006/picture">
+                  <pic:nvPicPr>
+                    <pic:cNvPr id="0" name="Picture 4"/>
+                    <pic:cNvPicPr>
+                      <a:picLocks noChangeAspect="1" noChangeArrowheads="1"/>
+                    </pic:cNvPicPr>
+                  </pic:nvPicPr>
+                  <pic:blipFill>
+                    <a:blip r:embed="rId8">
+                      <a:extLst>
+                        <a:ext uri="{28A0092B-C50C-407E-A947-70E740481C1C}">
+                          <a14:useLocalDpi xmlns:a14="http://schemas.microsoft.com/office/drawing/2010/main" val="0"/>
+                        </a:ext>
+                      </a:extLst>
+                    </a:blip>
+                    <a:srcRect/>
+                    <a:stretch>
+                      <a:fillRect/>
+                    </a:stretch>
+                  </pic:blipFill>
+                  <pic:spPr bwMode="auto">
+                    <a:xfrm>
+                      <a:off x="0" y="0"/>
+                      <a:ext cx="5943600" cy="1212850"/>
+                    </a:xfrm>
+                    <a:prstGeom prst="rect">
+                      <a:avLst/>
+                    </a:prstGeom>
+                    <a:noFill/>
+                    <a:ln>
+                      <a:noFill/>
+                    </a:ln>
+                  </pic:spPr>
+                </pic:pic>
+              </a:graphicData>
+            </a:graphic>
+          </wp:inline>
+        </w:drawing>
+      </w:r>
+      <w:r>
+        <w:br/>
+      </w:r>
+      <w:r>
+        <w:br/>
+        <w:t>Cloud Formation Template.</w:t>
+      </w:r>
+      <w:r>
+        <w:br/>
+      </w:r>
+      <w:r>
+        <w:rPr>
+          <w:noProof/>
+        </w:rPr>
+        <w:drawing>
+          <wp:inline distT="0" distB="0" distL="0" distR="0" wp14:anchorId="6F6D1C6C" wp14:editId="4AE66BD4">
+            <wp:extent cx="2769507" cy="1803400"/>
+            <wp:effectExtent l="0" t="0" r="0" b="6350"/>
+            <wp:docPr id="7" name="Picture 7"/>
+            <wp:cNvGraphicFramePr>
+              <a:graphicFrameLocks xmlns:a="http://schemas.openxmlformats.org/drawingml/2006/main" noChangeAspect="1"/>
+            </wp:cNvGraphicFramePr>
+            <a:graphic xmlns:a="http://schemas.openxmlformats.org/drawingml/2006/main">
+              <a:graphicData uri="http://schemas.openxmlformats.org/drawingml/2006/picture">
+                <pic:pic xmlns:pic="http://schemas.openxmlformats.org/drawingml/2006/picture">
+                  <pic:nvPicPr>
+                    <pic:cNvPr id="0" name="Picture 7"/>
+                    <pic:cNvPicPr>
+                      <a:picLocks noChangeAspect="1" noChangeArrowheads="1"/>
+                    </pic:cNvPicPr>
+                  </pic:nvPicPr>
+                  <pic:blipFill>
+                    <a:blip r:embed="rId9">
+                      <a:extLst>
+                        <a:ext uri="{28A0092B-C50C-407E-A947-70E740481C1C}">
+                          <a14:useLocalDpi xmlns:a14="http://schemas.microsoft.com/office/drawing/2010/main" val="0"/>
+                        </a:ext>
+                      </a:extLst>
+                    </a:blip>
+                    <a:srcRect/>
+                    <a:stretch>
+                      <a:fillRect/>
+                    </a:stretch>
+                  </pic:blipFill>
+                  <pic:spPr bwMode="auto">
+                    <a:xfrm>
+                      <a:off x="0" y="0"/>
+                      <a:ext cx="2774728" cy="1806799"/>
+                    </a:xfrm>
+                    <a:prstGeom prst="rect">
+                      <a:avLst/>
+                    </a:prstGeom>
+                    <a:noFill/>
+                    <a:ln>
+                      <a:noFill/>
+                    </a:ln>
+                  </pic:spPr>
+                </pic:pic>
+              </a:graphicData>
+            </a:graphic>
+          </wp:inline>
+        </w:drawing>
+      </w:r>
+      <w:r>
+        <w:br/>
+      </w:r>
+      <w:r>
+        <w:br/>
+        <w:t>Transform : This parameter defines this as a SAM deployment.</w:t>
+      </w:r>
+      <w:r>
+        <w:br/>
+        <w:t>AWS::Serverless : This tell cloud formation that this is going to be using SAM.</w:t>
+      </w:r>
+      <w:r>
+        <w:br/>
+      </w:r>
+      <w:r>
+        <w:br/>
+        <w:t>The resource we are going to be provisioning is going to be a serverless function.</w:t>
+      </w:r>
+      <w:r>
+        <w:br/>
+      </w:r>
+      <w:r>
+        <w:br/>
+        <w:t xml:space="preserve">2.3 </w:t>
+      </w:r>
+      <w:r>
+        <w:br/>
+        <w:t>Package The deployment</w:t>
+      </w:r>
+      <w:r>
+        <w:t xml:space="preserve"> and upload to the S3 bucket using package command.</w:t>
+      </w:r>
+      <w:r>
+        <w:br/>
+        <w:t xml:space="preserve">sam package </w:t>
+      </w:r>
+      <w:r>
+        <w:br/>
+        <w:t xml:space="preserve">--template-file ./lambda.yml </w:t>
+      </w:r>
+      <w:r>
+        <w:br/>
+        <w:t>--output-template-file sam-template.yml</w:t>
+      </w:r>
+      <w:r>
+        <w:br/>
+        <w:t>--s3-bucket walluribucketsam</w:t>
+      </w:r>
+      <w:r>
+        <w:br/>
+      </w:r>
+      <w:r>
+        <w:rPr>
+          <w:noProof/>
+        </w:rPr>
+        <w:drawing>
+          <wp:inline distT="0" distB="0" distL="0" distR="0" wp14:anchorId="0A7C6D70" wp14:editId="07925F6E">
+            <wp:extent cx="5943600" cy="863600"/>
+            <wp:effectExtent l="0" t="0" r="0" b="0"/>
+            <wp:docPr id="8" name="Picture 8"/>
+            <wp:cNvGraphicFramePr>
+              <a:graphicFrameLocks xmlns:a="http://schemas.openxmlformats.org/drawingml/2006/main" noChangeAspect="1"/>
+            </wp:cNvGraphicFramePr>
+            <a:graphic xmlns:a="http://schemas.openxmlformats.org/drawingml/2006/main">
+              <a:graphicData uri="http://schemas.openxmlformats.org/drawingml/2006/picture">
+                <pic:pic xmlns:pic="http://schemas.openxmlformats.org/drawingml/2006/picture">
+                  <pic:nvPicPr>
+                    <pic:cNvPr id="0" name="Picture 8"/>
+                    <pic:cNvPicPr>
+                      <a:picLocks noChangeAspect="1" noChangeArrowheads="1"/>
+                    </pic:cNvPicPr>
+                  </pic:nvPicPr>
+                  <pic:blipFill>
+                    <a:blip r:embed="rId10">
+                      <a:extLst>
+                        <a:ext uri="{28A0092B-C50C-407E-A947-70E740481C1C}">
+                          <a14:useLocalDpi xmlns:a14="http://schemas.microsoft.com/office/drawing/2010/main" val="0"/>
+                        </a:ext>
+                      </a:extLst>
+                    </a:blip>
+                    <a:srcRect/>
+                    <a:stretch>
+                      <a:fillRect/>
+                    </a:stretch>
+                  </pic:blipFill>
+                  <pic:spPr bwMode="auto">
+                    <a:xfrm>
+                      <a:off x="0" y="0"/>
+                      <a:ext cx="5943600" cy="863600"/>
+                    </a:xfrm>
+                    <a:prstGeom prst="rect">
+                      <a:avLst/>
+                    </a:prstGeom>
+                    <a:noFill/>
+                    <a:ln>
+                      <a:noFill/>
+                    </a:ln>
+                  </pic:spPr>
+                </pic:pic>
+              </a:graphicData>
+            </a:graphic>
+          </wp:inline>
+        </w:drawing>
+      </w:r>
+      <w:r>
+        <w:br/>
+      </w:r>
+      <w:r>
+        <w:br/>
+      </w:r>
+      <w:r>
+        <w:rPr>
+          <w:noProof/>
+        </w:rPr>
+        <w:lastRenderedPageBreak/>
+        <w:drawing>
+          <wp:inline distT="0" distB="0" distL="0" distR="0" wp14:anchorId="6F3E3A0B" wp14:editId="60E181D5">
+            <wp:extent cx="5943600" cy="1554480"/>
+            <wp:effectExtent l="0" t="0" r="0" b="7620"/>
+            <wp:docPr id="9" name="Picture 9"/>
+            <wp:cNvGraphicFramePr>
+              <a:graphicFrameLocks xmlns:a="http://schemas.openxmlformats.org/drawingml/2006/main" noChangeAspect="1"/>
+            </wp:cNvGraphicFramePr>
+            <a:graphic xmlns:a="http://schemas.openxmlformats.org/drawingml/2006/main">
+              <a:graphicData uri="http://schemas.openxmlformats.org/drawingml/2006/picture">
+                <pic:pic xmlns:pic="http://schemas.openxmlformats.org/drawingml/2006/picture">
+                  <pic:nvPicPr>
+                    <pic:cNvPr id="0" name="Picture 9"/>
+                    <pic:cNvPicPr>
+                      <a:picLocks noChangeAspect="1" noChangeArrowheads="1"/>
+                    </pic:cNvPicPr>
+                  </pic:nvPicPr>
+                  <pic:blipFill>
+                    <a:blip r:embed="rId11">
+                      <a:extLst>
+                        <a:ext uri="{28A0092B-C50C-407E-A947-70E740481C1C}">
+                          <a14:useLocalDpi xmlns:a14="http://schemas.microsoft.com/office/drawing/2010/main" val="0"/>
+                        </a:ext>
+                      </a:extLst>
+                    </a:blip>
+                    <a:srcRect/>
+                    <a:stretch>
+                      <a:fillRect/>
+                    </a:stretch>
+                  </pic:blipFill>
+                  <pic:spPr bwMode="auto">
+                    <a:xfrm>
+                      <a:off x="0" y="0"/>
+                      <a:ext cx="5943600" cy="1554480"/>
+                    </a:xfrm>
+                    <a:prstGeom prst="rect">
+                      <a:avLst/>
+                    </a:prstGeom>
+                    <a:noFill/>
+                    <a:ln>
+                      <a:noFill/>
+                    </a:ln>
+                  </pic:spPr>
+                </pic:pic>
+              </a:graphicData>
+            </a:graphic>
+          </wp:inline>
+        </w:drawing>
+      </w:r>
+      <w:r>
+        <w:br/>
+      </w:r>
+      <w:r>
+        <w:br/>
+      </w:r>
+      <w:r>
+        <w:rPr>
+          <w:noProof/>
+        </w:rPr>
+        <w:drawing>
+          <wp:inline distT="0" distB="0" distL="0" distR="0" wp14:anchorId="063F7953" wp14:editId="277A02C2">
+            <wp:extent cx="2635250" cy="1346200"/>
+            <wp:effectExtent l="0" t="0" r="0" b="6350"/>
+            <wp:docPr id="10" name="Picture 10"/>
+            <wp:cNvGraphicFramePr>
+              <a:graphicFrameLocks xmlns:a="http://schemas.openxmlformats.org/drawingml/2006/main" noChangeAspect="1"/>
+            </wp:cNvGraphicFramePr>
+            <a:graphic xmlns:a="http://schemas.openxmlformats.org/drawingml/2006/main">
+              <a:graphicData uri="http://schemas.openxmlformats.org/drawingml/2006/picture">
+                <pic:pic xmlns:pic="http://schemas.openxmlformats.org/drawingml/2006/picture">
+                  <pic:nvPicPr>
+                    <pic:cNvPr id="0" name="Picture 10"/>
+                    <pic:cNvPicPr>
+                      <a:picLocks noChangeAspect="1" noChangeArrowheads="1"/>
+                    </pic:cNvPicPr>
+                  </pic:nvPicPr>
+                  <pic:blipFill>
+                    <a:blip r:embed="rId12">
+                      <a:extLst>
+                        <a:ext uri="{28A0092B-C50C-407E-A947-70E740481C1C}">
+                          <a14:useLocalDpi xmlns:a14="http://schemas.microsoft.com/office/drawing/2010/main" val="0"/>
+                        </a:ext>
+                      </a:extLst>
+                    </a:blip>
+                    <a:srcRect/>
+                    <a:stretch>
+                      <a:fillRect/>
+                    </a:stretch>
+                  </pic:blipFill>
+                  <pic:spPr bwMode="auto">
+                    <a:xfrm>
+                      <a:off x="0" y="0"/>
+                      <a:ext cx="2635250" cy="1346200"/>
+                    </a:xfrm>
+                    <a:prstGeom prst="rect">
+                      <a:avLst/>
+                    </a:prstGeom>
+                    <a:noFill/>
+                    <a:ln>
+                      <a:noFill/>
+                    </a:ln>
+                  </pic:spPr>
+                </pic:pic>
+              </a:graphicData>
+            </a:graphic>
+          </wp:inline>
+        </w:drawing>
+      </w:r>
+      <w:r>
+        <w:br/>
+      </w:r>
+      <w:r>
+        <w:br/>
+      </w:r>
+      <w:r>
+        <w:br/>
+        <w:t>sam deploy \</w:t>
+      </w:r>
+      <w:r>
+        <w:br/>
+        <w:t>--template-file sam-template.yml \</w:t>
+      </w:r>
+      <w:r>
+        <w:br/>
+        <w:t>--stack-name mystack \</w:t>
+      </w:r>
+      <w:r>
+        <w:br/>
+        <w:t>--capabilities CAPABILITY_IAM</w:t>
+      </w:r>
+      <w:r>
+        <w:br/>
+      </w:r>
+      <w:r>
+        <w:br/>
+      </w:r>
+      <w:r>
+        <w:rPr>
+          <w:noProof/>
+        </w:rPr>
+        <w:lastRenderedPageBreak/>
+        <w:drawing>
+          <wp:inline distT="0" distB="0" distL="0" distR="0" wp14:anchorId="42BAF8DF" wp14:editId="279B6E67">
+            <wp:extent cx="6472670" cy="4381500"/>
+            <wp:effectExtent l="0" t="0" r="4445" b="0"/>
+            <wp:docPr id="11" name="Picture 11"/>
+            <wp:cNvGraphicFramePr>
+              <a:graphicFrameLocks xmlns:a="http://schemas.openxmlformats.org/drawingml/2006/main" noChangeAspect="1"/>
+            </wp:cNvGraphicFramePr>
+            <a:graphic xmlns:a="http://schemas.openxmlformats.org/drawingml/2006/main">
+              <a:graphicData uri="http://schemas.openxmlformats.org/drawingml/2006/picture">
+                <pic:pic xmlns:pic="http://schemas.openxmlformats.org/drawingml/2006/picture">
+                  <pic:nvPicPr>
+                    <pic:cNvPr id="0" name="Picture 11"/>
+                    <pic:cNvPicPr>
+                      <a:picLocks noChangeAspect="1" noChangeArrowheads="1"/>
+                    </pic:cNvPicPr>
+                  </pic:nvPicPr>
+                  <pic:blipFill>
+                    <a:blip r:embed="rId13">
+                      <a:extLst>
+                        <a:ext uri="{28A0092B-C50C-407E-A947-70E740481C1C}">
+                          <a14:useLocalDpi xmlns:a14="http://schemas.microsoft.com/office/drawing/2010/main" val="0"/>
+                        </a:ext>
+                      </a:extLst>
+                    </a:blip>
+                    <a:srcRect/>
+                    <a:stretch>
+                      <a:fillRect/>
+                    </a:stretch>
+                  </pic:blipFill>
+                  <pic:spPr bwMode="auto">
+                    <a:xfrm>
+                      <a:off x="0" y="0"/>
+                      <a:ext cx="6477129" cy="4384518"/>
+                    </a:xfrm>
+                    <a:prstGeom prst="rect">
+                      <a:avLst/>
+                    </a:prstGeom>
+                    <a:noFill/>
+                    <a:ln>
+                      <a:noFill/>
+                    </a:ln>
+                  </pic:spPr>
+                </pic:pic>
+              </a:graphicData>
+            </a:graphic>
+          </wp:inline>
+        </w:drawing>
+      </w:r>
+      <w:r>
+        <w:br/>
+      </w:r>
+      <w:r>
+        <w:br/>
+        <w:t>2.4 Test to see if the serverless deployment worked fine.</w:t>
       </w:r>
       <w:bookmarkStart w:id="0" w:name="_GoBack"/>
       <w:bookmarkEnd w:id="0"/>
     </w:p>
+    <w:p/>
     <w:sectPr>
       <w:pgSz w:w="12240" w:h="15840"/>
       <w:pgMar w:top="1440" w:right="1440" w:bottom="1440" w:left="1440" w:header="720" w:footer="720" w:gutter="0"/>
@@ -346,6 +994,7 @@
     <w:lsdException w:name="HTML Sample" w:semiHidden="1" w:unhideWhenUsed="1"/>
     <w:lsdException w:name="HTML Typewriter" w:semiHidden="1" w:unhideWhenUsed="1"/>
     <w:lsdException w:name="HTML Variable" w:semiHidden="1" w:unhideWhenUsed="1"/>
+    <w:lsdException w:name="Normal Table" w:semiHidden="1" w:unhideWhenUsed="1"/>
     <w:lsdException w:name="annotation subject" w:semiHidden="1" w:unhideWhenUsed="1"/>
     <w:lsdException w:name="No List" w:semiHidden="1" w:unhideWhenUsed="1"/>
     <w:lsdException w:name="Outline List 1" w:semiHidden="1" w:unhideWhenUsed="1"/>
@@ -391,9 +1040,11 @@
     <w:lsdException w:name="Table Subtle 1" w:semiHidden="1" w:unhideWhenUsed="1"/>
     <w:lsdException w:name="Table Subtle 2" w:semiHidden="1" w:unhideWhenUsed="1"/>
     <w:lsdException w:name="Table Web 1" w:semiHidden="1" w:unhideWhenUsed="1"/>
+    <w:lsdException w:name="Table Web 2" w:semiHidden="1" w:unhideWhenUsed="1"/>
     <w:lsdException w:name="Table Web 3" w:semiHidden="1" w:unhideWhenUsed="1"/>
     <w:lsdException w:name="Balloon Text" w:semiHidden="1" w:unhideWhenUsed="1"/>
     <w:lsdException w:name="Table Grid" w:uiPriority="39"/>
+    <w:lsdException w:name="Table Theme" w:semiHidden="1" w:unhideWhenUsed="1"/>
     <w:lsdException w:name="Placeholder Text" w:semiHidden="1"/>
     <w:lsdException w:name="No Spacing" w:uiPriority="1" w:qFormat="1"/>
     <w:lsdException w:name="Light Shading" w:uiPriority="60"/>
